--- a/Deliverables/airbnb-Brief.docx
+++ b/Deliverables/airbnb-Brief.docx
@@ -14,6 +14,8 @@
       <w:pPr>
         <w:pStyle w:val="Title"/>
         <w:sectPr>
+          <w:headerReference w:type="default" r:id="rId7"/>
+          <w:footerReference w:type="default" r:id="rId8"/>
           <w:pgSz w:w="11907" w:h="16839" w:code="9"/>
           <w:pgMar w:top="720" w:right="720" w:bottom="720" w:left="720" w:header="720" w:footer="720" w:gutter="0"/>
           <w:cols w:space="720"/>
@@ -32,7 +34,15 @@
     </w:p>
     <w:p>
       <w:r>
-        <w:t>As part of the existing Kaggle competitions, the team decided to develop the Data Mining group project for the competition called “Airbnb New User Bookings”.</w:t>
+        <w:t xml:space="preserve">As part of the existing </w:t>
+      </w:r>
+      <w:proofErr w:type="spellStart"/>
+      <w:r>
+        <w:t>Kaggle</w:t>
+      </w:r>
+      <w:proofErr w:type="spellEnd"/>
+      <w:r>
+        <w:t xml:space="preserve"> competitions, the team decided to develop the Data Mining group project for the competition called “Airbnb New User Bookings”.</w:t>
       </w:r>
     </w:p>
     <w:p>
@@ -56,12 +66,14 @@
       <w:r>
         <w:t xml:space="preserve"> </w:t>
       </w:r>
+      <w:proofErr w:type="spellStart"/>
       <w:r>
         <w:rPr>
-          <w:highlight w:val="yellow"/>
+          <w:b/>
         </w:rPr>
-        <w:t>[TeamName]</w:t>
-      </w:r>
+        <w:t>LlanfairPG</w:t>
+      </w:r>
+      <w:proofErr w:type="spellEnd"/>
       <w:r>
         <w:t xml:space="preserve"> is </w:t>
       </w:r>
@@ -234,7 +246,15 @@
     </w:p>
     <w:p>
       <w:r>
-        <w:t xml:space="preserve">As described in the Kaggle page, the Airbnb new user bookings competence consist of predicting the country where a new user will book its first travel experience. The Airbnb service allows </w:t>
+        <w:t xml:space="preserve">As described in the </w:t>
+      </w:r>
+      <w:proofErr w:type="spellStart"/>
+      <w:r>
+        <w:t>Kaggle</w:t>
+      </w:r>
+      <w:proofErr w:type="spellEnd"/>
+      <w:r>
+        <w:t xml:space="preserve"> page, the Airbnb new user bookings competence consist of predicting the country where a new user will book its first travel experience. The Airbnb service allows </w:t>
       </w:r>
       <w:r>
         <w:t xml:space="preserve">booking </w:t>
@@ -252,19 +272,43 @@
         <w:t xml:space="preserve">. Such subset consist of </w:t>
       </w:r>
       <w:r>
-        <w:t xml:space="preserve">the most common destinations </w:t>
+        <w:t>the most common destination countries</w:t>
+      </w:r>
+      <w:r>
+        <w:t xml:space="preserve"> </w:t>
       </w:r>
       <w:r>
         <w:t>to be taken into account for the prediction, along with a</w:t>
       </w:r>
       <w:r>
-        <w:t xml:space="preserve"> case when the user leaves without a transaction</w:t>
+        <w:t xml:space="preserve"> </w:t>
+      </w:r>
+      <w:r>
+        <w:t xml:space="preserve">special </w:t>
+      </w:r>
+      <w:r>
+        <w:t xml:space="preserve">case when the user leaves </w:t>
+      </w:r>
+      <w:r>
+        <w:t xml:space="preserve">the website </w:t>
+      </w:r>
+      <w:r>
+        <w:t>without a transaction</w:t>
+      </w:r>
+      <w:r>
+        <w:t xml:space="preserve"> (NDF)</w:t>
       </w:r>
       <w:r>
         <w:t>.</w:t>
       </w:r>
       <w:r>
-        <w:t xml:space="preserve"> It is known that the site users are from the USA.</w:t>
+        <w:t xml:space="preserve"> It is known that the site users are</w:t>
+      </w:r>
+      <w:r>
+        <w:t xml:space="preserve"> all</w:t>
+      </w:r>
+      <w:r>
+        <w:t xml:space="preserve"> from the USA.</w:t>
       </w:r>
     </w:p>
     <w:tbl>
@@ -285,8 +329,13 @@
             <w:tcW w:w="5079" w:type="dxa"/>
           </w:tcPr>
           <w:p>
+            <w:proofErr w:type="spellStart"/>
             <w:r>
-              <w:t>Kaggle URL</w:t>
+              <w:t>Kaggle</w:t>
+            </w:r>
+            <w:proofErr w:type="spellEnd"/>
+            <w:r>
+              <w:t xml:space="preserve"> URL</w:t>
             </w:r>
           </w:p>
         </w:tc>
@@ -300,10 +349,16 @@
             <w:tcW w:w="5079" w:type="dxa"/>
           </w:tcPr>
           <w:p>
-            <w:hyperlink r:id="rId5" w:history="1">
+            <w:pPr>
+              <w:rPr>
+                <w:sz w:val="18"/>
+              </w:rPr>
+            </w:pPr>
+            <w:hyperlink r:id="rId9" w:history="1">
               <w:r>
                 <w:rPr>
                   <w:rStyle w:val="Hyperlink"/>
+                  <w:sz w:val="18"/>
                 </w:rPr>
                 <w:t>https://www.kaggle.com/c/airbnb-recruiting-new-user-bookings</w:t>
               </w:r>
@@ -329,63 +384,167 @@
     </w:p>
     <w:p>
       <w:r>
-        <w:t xml:space="preserve">With the performed data inspection and with the sample outcome, there is enough evidence that suggest to follow a data analysis that find patterns in the user profile and its activity in the site when looking for accommodation </w:t>
+        <w:t xml:space="preserve">With the performed data inspection and with the sample outcome, there is enough evidence that suggest to follow a data analysis </w:t>
+      </w:r>
+      <w:r>
+        <w:t>with the aim to</w:t>
+      </w:r>
+      <w:r>
+        <w:t xml:space="preserve"> find patterns in the user </w:t>
       </w:r>
       <w:r>
         <w:lastRenderedPageBreak/>
-        <w:t xml:space="preserve">alternatives. </w:t>
+        <w:t>profile and its</w:t>
+      </w:r>
+      <w:r>
+        <w:t xml:space="preserve"> browsing activity</w:t>
+      </w:r>
+      <w:r>
+        <w:t xml:space="preserve">. </w:t>
       </w:r>
       <w:r>
         <w:t>At first sight it will be necessary to identify the most relevant features suggesting a destination country like language, device type, referrer and session flow.</w:t>
       </w:r>
+    </w:p>
+    <w:p>
+      <w:r>
+        <w:t>The data shows that users not finalizing a booking</w:t>
+      </w:r>
+      <w:r>
+        <w:t xml:space="preserve"> (NDF)</w:t>
+      </w:r>
+      <w:r>
+        <w:t xml:space="preserve"> are about 60% of the whole dataset, while those having the US as destination are nearly 30% leaving just </w:t>
+      </w:r>
+      <w:r>
+        <w:t xml:space="preserve">a proportion close to </w:t>
+      </w:r>
+      <w:r>
+        <w:t>10%</w:t>
+      </w:r>
+      <w:r>
+        <w:t xml:space="preserve"> to international destinations.</w:t>
+      </w:r>
+    </w:p>
+    <w:p>
+      <w:pPr>
+        <w:pStyle w:val="Heading1"/>
+      </w:pPr>
+      <w:r>
+        <w:t>Preliminary Analysis</w:t>
+      </w:r>
+    </w:p>
+    <w:p>
+      <w:r>
+        <w:t xml:space="preserve">During a brainstorm </w:t>
+      </w:r>
+      <w:r>
+        <w:t>we discussed</w:t>
+      </w:r>
+      <w:r>
+        <w:t xml:space="preserve"> ideas </w:t>
+      </w:r>
+      <w:r>
+        <w:t xml:space="preserve">about </w:t>
+      </w:r>
+      <w:r>
+        <w:t xml:space="preserve">where the device type and the </w:t>
+      </w:r>
+      <w:r>
+        <w:t xml:space="preserve">session flow </w:t>
+      </w:r>
+      <w:r>
+        <w:t xml:space="preserve">may suggest when </w:t>
+      </w:r>
+      <w:r>
+        <w:t xml:space="preserve">the user is hesitating on choosing an option and therefore this may evidence a research </w:t>
+      </w:r>
+      <w:r>
+        <w:t>process</w:t>
+      </w:r>
+      <w:r>
+        <w:t>.</w:t>
+      </w:r>
       <w:r>
         <w:t xml:space="preserve"> </w:t>
       </w:r>
-    </w:p>
-    <w:p>
-      <w:r>
-        <w:t xml:space="preserve">The data shows that users not finalizing a booking are about 60% of the whole dataset, while those having the US as destination are nearly 30% leaving just 10% to international destinations. </w:t>
-      </w:r>
-    </w:p>
-    <w:p>
-      <w:r>
-        <w:t xml:space="preserve">During a brainstorm </w:t>
-      </w:r>
-      <w:r>
-        <w:t xml:space="preserve">there are ideas pointing to the scenario where the device type and the </w:t>
-      </w:r>
-      <w:r>
-        <w:t xml:space="preserve">session flow </w:t>
-      </w:r>
-      <w:r>
-        <w:t xml:space="preserve">may suggest when </w:t>
-      </w:r>
-      <w:r>
-        <w:t xml:space="preserve">the user is hesitating on choosing an option and therefore this may evidence a research </w:t>
-      </w:r>
-      <w:r>
-        <w:t>process</w:t>
-      </w:r>
-      <w:r>
-        <w:t>. With the same logic, if a user is accessing from a mobile device probably is quickly looking for accommodation options for familiar</w:t>
-      </w:r>
-      <w:r>
-        <w:t xml:space="preserve"> and most likely local alternatives. Potentially for the first scenario the user is looking for a remote and unknown option (a country different than the US) while the second scenario it suggest that the user is familiarized with the destination and therefore its most likely destination is local.</w:t>
-      </w:r>
-    </w:p>
-    <w:p>
-      <w:r>
-        <w:t>In the same brainstorm there were suggestions about trying to find relationships between the browser language in combination with more factors that suggest that the user is from a different culture and may have a destination different to the US.</w:t>
-      </w:r>
-    </w:p>
-    <w:p>
-      <w:r>
-        <w:t>Preliminarily, the considered strategies are focused in the use of unsupervised learning techniques.</w:t>
+      <w:r>
+        <w:t>With the same logic, if a user is accessing from a mobile device probably is quickly looking for accommodation options for familiar</w:t>
+      </w:r>
+      <w:r>
+        <w:t xml:space="preserve"> and most likely local alternatives. Potentially</w:t>
+      </w:r>
+      <w:r>
+        <w:t>,</w:t>
+      </w:r>
+      <w:r>
+        <w:t xml:space="preserve"> for the first scenario the user is looking for a remote and unknown option (a country different than the US) while the second scenario it suggest that the user is familiarized with the destination and therefore its most likely destination is local.</w:t>
+      </w:r>
+    </w:p>
+    <w:p>
+      <w:r>
+        <w:t xml:space="preserve">In the same brainstorm there were suggestions about trying to find relationships between the browser language in combination </w:t>
+      </w:r>
+      <w:r>
+        <w:t xml:space="preserve">with other </w:t>
+      </w:r>
+      <w:r>
+        <w:t xml:space="preserve">factors </w:t>
+      </w:r>
+      <w:r>
+        <w:t xml:space="preserve">signaling that </w:t>
+      </w:r>
+      <w:r>
+        <w:t>the user is from a different culture and may have a destination different to the US.</w:t>
+      </w:r>
+      <w:r>
+        <w:t xml:space="preserve"> In the same way, one of the proposed approaches was to assume that the user is intending to travel inside the US unless the data point in a different direction.</w:t>
+      </w:r>
+    </w:p>
+    <w:p>
+      <w:r>
+        <w:t>At the moment</w:t>
       </w:r>
       <w:bookmarkStart w:id="0" w:name="_GoBack"/>
       <w:bookmarkEnd w:id="0"/>
-    </w:p>
-    <w:p/>
+      <w:r>
+        <w:t xml:space="preserve">, the considered strategies are focused in </w:t>
+      </w:r>
+      <w:r>
+        <w:t xml:space="preserve">implementing a </w:t>
+      </w:r>
+      <w:r>
+        <w:t xml:space="preserve">classification </w:t>
+      </w:r>
+      <w:r>
+        <w:t xml:space="preserve">tree with nodes clustering </w:t>
+      </w:r>
+      <w:r>
+        <w:t xml:space="preserve">similar </w:t>
+      </w:r>
+      <w:r>
+        <w:t>features</w:t>
+      </w:r>
+      <w:r>
+        <w:t xml:space="preserve"> and then weighting all outcomes. Also, with the existing data it seems possible to create new features based on the existing ones (feature engineering).</w:t>
+      </w:r>
+      <w:r>
+        <w:t xml:space="preserve"> Curiously, the countries dataset has an interesting field that measures the language distance to the English language (</w:t>
+      </w:r>
+      <w:proofErr w:type="spellStart"/>
+      <w:r>
+        <w:t>language_levenshtein_distance</w:t>
+      </w:r>
+      <w:proofErr w:type="spellEnd"/>
+      <w:r>
+        <w:t>) and may have some relevance when a user is choosing a new and unknown destination.</w:t>
+      </w:r>
+    </w:p>
+    <w:p>
+      <w:r>
+        <w:t>As soon as the exploratory efforts are complete and the strategy is defined in more detail, the team will decide which language use to implement the final solution. At the moment most team members are confident in R and Python.</w:t>
+      </w:r>
+    </w:p>
     <w:sectPr>
       <w:type w:val="continuous"/>
       <w:pgSz w:w="11907" w:h="16839" w:code="9"/>
@@ -395,6 +554,95 @@
     </w:sectPr>
   </w:body>
 </w:document>
+</file>
+
+<file path=word/endnotes.xml><?xml version="1.0" encoding="utf-8"?>
+<w:endnotes xmlns:wpc="http://schemas.microsoft.com/office/word/2010/wordprocessingCanvas" xmlns:mc="http://schemas.openxmlformats.org/markup-compatibility/2006" xmlns:o="urn:schemas-microsoft-com:office:office" xmlns:r="http://schemas.openxmlformats.org/officeDocument/2006/relationships" xmlns:m="http://schemas.openxmlformats.org/officeDocument/2006/math" xmlns:v="urn:schemas-microsoft-com:vml" xmlns:wp14="http://schemas.microsoft.com/office/word/2010/wordprocessingDrawing" xmlns:wp="http://schemas.openxmlformats.org/drawingml/2006/wordprocessingDrawing" xmlns:w10="urn:schemas-microsoft-com:office:word" xmlns:w="http://schemas.openxmlformats.org/wordprocessingml/2006/main" xmlns:w14="http://schemas.microsoft.com/office/word/2010/wordml" xmlns:w15="http://schemas.microsoft.com/office/word/2012/wordml" xmlns:wpg="http://schemas.microsoft.com/office/word/2010/wordprocessingGroup" xmlns:wpi="http://schemas.microsoft.com/office/word/2010/wordprocessingInk" xmlns:wne="http://schemas.microsoft.com/office/word/2006/wordml" xmlns:wps="http://schemas.microsoft.com/office/word/2010/wordprocessingShape" mc:Ignorable="w14 w15 wp14">
+  <w:endnote w:type="separator" w:id="-1">
+    <w:p>
+      <w:pPr>
+        <w:spacing w:after="0" w:line="240" w:lineRule="auto"/>
+      </w:pPr>
+      <w:r>
+        <w:separator/>
+      </w:r>
+    </w:p>
+  </w:endnote>
+  <w:endnote w:type="continuationSeparator" w:id="0">
+    <w:p>
+      <w:pPr>
+        <w:spacing w:after="0" w:line="240" w:lineRule="auto"/>
+      </w:pPr>
+      <w:r>
+        <w:continuationSeparator/>
+      </w:r>
+    </w:p>
+  </w:endnote>
+</w:endnotes>
+</file>
+
+<file path=word/footer1.xml><?xml version="1.0" encoding="utf-8"?>
+<w:ftr xmlns:wpc="http://schemas.microsoft.com/office/word/2010/wordprocessingCanvas" xmlns:mc="http://schemas.openxmlformats.org/markup-compatibility/2006" xmlns:o="urn:schemas-microsoft-com:office:office" xmlns:r="http://schemas.openxmlformats.org/officeDocument/2006/relationships" xmlns:m="http://schemas.openxmlformats.org/officeDocument/2006/math" xmlns:v="urn:schemas-microsoft-com:vml" xmlns:wp14="http://schemas.microsoft.com/office/word/2010/wordprocessingDrawing" xmlns:wp="http://schemas.openxmlformats.org/drawingml/2006/wordprocessingDrawing" xmlns:w10="urn:schemas-microsoft-com:office:word" xmlns:w="http://schemas.openxmlformats.org/wordprocessingml/2006/main" xmlns:w14="http://schemas.microsoft.com/office/word/2010/wordml" xmlns:w15="http://schemas.microsoft.com/office/word/2012/wordml" xmlns:wpg="http://schemas.microsoft.com/office/word/2010/wordprocessingGroup" xmlns:wpi="http://schemas.microsoft.com/office/word/2010/wordprocessingInk" xmlns:wne="http://schemas.microsoft.com/office/word/2006/wordml" xmlns:wps="http://schemas.microsoft.com/office/word/2010/wordprocessingShape" mc:Ignorable="w14 w15 wp14">
+  <w:p>
+    <w:pPr>
+      <w:pStyle w:val="Footer"/>
+      <w:jc w:val="right"/>
+      <w:rPr>
+        <w:color w:val="404040" w:themeColor="text1" w:themeTint="BF"/>
+      </w:rPr>
+    </w:pPr>
+    <w:r>
+      <w:rPr>
+        <w:color w:val="404040" w:themeColor="text1" w:themeTint="BF"/>
+      </w:rPr>
+      <w:t>12 February 2016</w:t>
+    </w:r>
+  </w:p>
+</w:ftr>
+</file>
+
+<file path=word/footnotes.xml><?xml version="1.0" encoding="utf-8"?>
+<w:footnotes xmlns:wpc="http://schemas.microsoft.com/office/word/2010/wordprocessingCanvas" xmlns:mc="http://schemas.openxmlformats.org/markup-compatibility/2006" xmlns:o="urn:schemas-microsoft-com:office:office" xmlns:r="http://schemas.openxmlformats.org/officeDocument/2006/relationships" xmlns:m="http://schemas.openxmlformats.org/officeDocument/2006/math" xmlns:v="urn:schemas-microsoft-com:vml" xmlns:wp14="http://schemas.microsoft.com/office/word/2010/wordprocessingDrawing" xmlns:wp="http://schemas.openxmlformats.org/drawingml/2006/wordprocessingDrawing" xmlns:w10="urn:schemas-microsoft-com:office:word" xmlns:w="http://schemas.openxmlformats.org/wordprocessingml/2006/main" xmlns:w14="http://schemas.microsoft.com/office/word/2010/wordml" xmlns:w15="http://schemas.microsoft.com/office/word/2012/wordml" xmlns:wpg="http://schemas.microsoft.com/office/word/2010/wordprocessingGroup" xmlns:wpi="http://schemas.microsoft.com/office/word/2010/wordprocessingInk" xmlns:wne="http://schemas.microsoft.com/office/word/2006/wordml" xmlns:wps="http://schemas.microsoft.com/office/word/2010/wordprocessingShape" mc:Ignorable="w14 w15 wp14">
+  <w:footnote w:type="separator" w:id="-1">
+    <w:p>
+      <w:pPr>
+        <w:spacing w:after="0" w:line="240" w:lineRule="auto"/>
+      </w:pPr>
+      <w:r>
+        <w:separator/>
+      </w:r>
+    </w:p>
+  </w:footnote>
+  <w:footnote w:type="continuationSeparator" w:id="0">
+    <w:p>
+      <w:pPr>
+        <w:spacing w:after="0" w:line="240" w:lineRule="auto"/>
+      </w:pPr>
+      <w:r>
+        <w:continuationSeparator/>
+      </w:r>
+    </w:p>
+  </w:footnote>
+</w:footnotes>
+</file>
+
+<file path=word/header1.xml><?xml version="1.0" encoding="utf-8"?>
+<w:hdr xmlns:wpc="http://schemas.microsoft.com/office/word/2010/wordprocessingCanvas" xmlns:mc="http://schemas.openxmlformats.org/markup-compatibility/2006" xmlns:o="urn:schemas-microsoft-com:office:office" xmlns:r="http://schemas.openxmlformats.org/officeDocument/2006/relationships" xmlns:m="http://schemas.openxmlformats.org/officeDocument/2006/math" xmlns:v="urn:schemas-microsoft-com:vml" xmlns:wp14="http://schemas.microsoft.com/office/word/2010/wordprocessingDrawing" xmlns:wp="http://schemas.openxmlformats.org/drawingml/2006/wordprocessingDrawing" xmlns:w10="urn:schemas-microsoft-com:office:word" xmlns:w="http://schemas.openxmlformats.org/wordprocessingml/2006/main" xmlns:w14="http://schemas.microsoft.com/office/word/2010/wordml" xmlns:w15="http://schemas.microsoft.com/office/word/2012/wordml" xmlns:wpg="http://schemas.microsoft.com/office/word/2010/wordprocessingGroup" xmlns:wpi="http://schemas.microsoft.com/office/word/2010/wordprocessingInk" xmlns:wne="http://schemas.microsoft.com/office/word/2006/wordml" xmlns:wps="http://schemas.microsoft.com/office/word/2010/wordprocessingShape" mc:Ignorable="w14 w15 wp14">
+  <w:p>
+    <w:pPr>
+      <w:pStyle w:val="Header"/>
+      <w:rPr>
+        <w:color w:val="404040" w:themeColor="text1" w:themeTint="BF"/>
+      </w:rPr>
+    </w:pPr>
+    <w:r>
+      <w:rPr>
+        <w:color w:val="404040" w:themeColor="text1" w:themeTint="BF"/>
+      </w:rPr>
+      <w:t>COMP6237 – Data Mining</w:t>
+    </w:r>
+  </w:p>
+</w:hdr>
 </file>
 
 <file path=word/styles.xml><?xml version="1.0" encoding="utf-8"?>
@@ -816,6 +1064,28 @@
       <w:szCs w:val="32"/>
     </w:rPr>
   </w:style>
+  <w:style w:type="paragraph" w:styleId="Heading2">
+    <w:name w:val="heading 2"/>
+    <w:basedOn w:val="Normal"/>
+    <w:next w:val="Normal"/>
+    <w:link w:val="Heading2Char"/>
+    <w:uiPriority w:val="9"/>
+    <w:unhideWhenUsed/>
+    <w:qFormat/>
+    <w:rsid w:val="00127412"/>
+    <w:pPr>
+      <w:keepNext/>
+      <w:keepLines/>
+      <w:spacing w:before="40" w:after="0"/>
+      <w:outlineLvl w:val="1"/>
+    </w:pPr>
+    <w:rPr>
+      <w:rFonts w:asciiTheme="majorHAnsi" w:eastAsiaTheme="majorEastAsia" w:hAnsiTheme="majorHAnsi" w:cstheme="majorBidi"/>
+      <w:color w:val="2E74B5" w:themeColor="accent1" w:themeShade="BF"/>
+      <w:sz w:val="26"/>
+      <w:szCs w:val="26"/>
+    </w:rPr>
+  </w:style>
   <w:style w:type="character" w:default="1" w:styleId="DefaultParagraphFont">
     <w:name w:val="Default Paragraph Font"/>
     <w:uiPriority w:val="1"/>
@@ -1073,6 +1343,63 @@
     <w:rPr>
       <w:color w:val="0563C1" w:themeColor="hyperlink"/>
       <w:u w:val="single"/>
+    </w:rPr>
+  </w:style>
+  <w:style w:type="paragraph" w:styleId="Header">
+    <w:name w:val="header"/>
+    <w:basedOn w:val="Normal"/>
+    <w:link w:val="HeaderChar"/>
+    <w:uiPriority w:val="99"/>
+    <w:unhideWhenUsed/>
+    <w:rsid w:val="00127412"/>
+    <w:pPr>
+      <w:tabs>
+        <w:tab w:val="center" w:pos="4680"/>
+        <w:tab w:val="right" w:pos="9360"/>
+      </w:tabs>
+      <w:spacing w:after="0" w:line="240" w:lineRule="auto"/>
+    </w:pPr>
+  </w:style>
+  <w:style w:type="character" w:customStyle="1" w:styleId="HeaderChar">
+    <w:name w:val="Header Char"/>
+    <w:basedOn w:val="DefaultParagraphFont"/>
+    <w:link w:val="Header"/>
+    <w:uiPriority w:val="99"/>
+    <w:rsid w:val="00127412"/>
+  </w:style>
+  <w:style w:type="paragraph" w:styleId="Footer">
+    <w:name w:val="footer"/>
+    <w:basedOn w:val="Normal"/>
+    <w:link w:val="FooterChar"/>
+    <w:uiPriority w:val="99"/>
+    <w:unhideWhenUsed/>
+    <w:rsid w:val="00127412"/>
+    <w:pPr>
+      <w:tabs>
+        <w:tab w:val="center" w:pos="4680"/>
+        <w:tab w:val="right" w:pos="9360"/>
+      </w:tabs>
+      <w:spacing w:after="0" w:line="240" w:lineRule="auto"/>
+    </w:pPr>
+  </w:style>
+  <w:style w:type="character" w:customStyle="1" w:styleId="FooterChar">
+    <w:name w:val="Footer Char"/>
+    <w:basedOn w:val="DefaultParagraphFont"/>
+    <w:link w:val="Footer"/>
+    <w:uiPriority w:val="99"/>
+    <w:rsid w:val="00127412"/>
+  </w:style>
+  <w:style w:type="character" w:customStyle="1" w:styleId="Heading2Char">
+    <w:name w:val="Heading 2 Char"/>
+    <w:basedOn w:val="DefaultParagraphFont"/>
+    <w:link w:val="Heading2"/>
+    <w:uiPriority w:val="9"/>
+    <w:rsid w:val="00127412"/>
+    <w:rPr>
+      <w:rFonts w:asciiTheme="majorHAnsi" w:eastAsiaTheme="majorEastAsia" w:hAnsiTheme="majorHAnsi" w:cstheme="majorBidi"/>
+      <w:color w:val="2E74B5" w:themeColor="accent1" w:themeShade="BF"/>
+      <w:sz w:val="26"/>
+      <w:szCs w:val="26"/>
     </w:rPr>
   </w:style>
 </w:styles>
@@ -1344,7 +1671,7 @@
 </file>
 
 <file path=customXml/itemProps1.xml><?xml version="1.0" encoding="utf-8"?>
-<ds:datastoreItem xmlns:ds="http://schemas.openxmlformats.org/officeDocument/2006/customXml" ds:itemID="{108DBEAB-9718-4CE3-90E1-879B19851A51}">
+<ds:datastoreItem xmlns:ds="http://schemas.openxmlformats.org/officeDocument/2006/customXml" ds:itemID="{A7D6ED81-41D0-4039-8A5E-C28EDBEE35B0}">
   <ds:schemaRefs>
     <ds:schemaRef ds:uri="http://schemas.openxmlformats.org/officeDocument/2006/bibliography"/>
   </ds:schemaRefs>
